--- a/assets/disciplinas/LOB1217.docx
+++ b/assets/disciplinas/LOB1217.docx
@@ -44,7 +44,7 @@
         <w:br/>
       </w:r>
       <w:r>
-        <w:t>Curso (semestre ideal): EA (7)</w:t>
+        <w:t>Curso (semestre ideal): EA (6)</w:t>
       </w:r>
     </w:p>
     <w:p>
@@ -194,7 +194,7 @@
         <w:pStyle w:val="ListBullet"/>
       </w:pPr>
       <w:r>
-        <w:t>LOB1258 -  Hidráulica Aplicada  (Requisito)</w:t>
+        <w:t>LOQ4084 -  Fenômenos de Transporte II  (Requisito fraco)</w:t>
         <w:br/>
       </w:r>
     </w:p>

--- a/assets/disciplinas/LOB1217.docx
+++ b/assets/disciplinas/LOB1217.docx
@@ -36,7 +36,7 @@
         <w:br/>
       </w:r>
       <w:r>
-        <w:t>Ativação: 01/01/2020</w:t>
+        <w:t>Ativação: 01/01/2022</w:t>
         <w:br/>
       </w:r>
       <w:r>
@@ -115,7 +115,7 @@
     </w:p>
     <w:p>
       <w:r>
-        <w:t>Operações unitárias e processos: reologia de fluidos, dimensionamento de tubulações e acessórios, bombeamento, agitação e mistura, caracterização de partículas e leito de partículas, sedimentação, filtração, processos com membranas. Operações unitárias de troca térmica: trocadores de calor e evaporadores.</w:t>
+        <w:t>- Reologia de fluidos,- Dimensionamento de tubulações,- Acessórios e bombeamento para fluidos industriais,- Agitação e mistura,- Caracterização de partículas e leito de partículas,- Sedimentação,- Filtração,- Processos com membranas.- Operações unitárias de troca térmica: trocadores de calor e evaporadores.</w:t>
       </w:r>
     </w:p>
     <w:p>
@@ -123,7 +123,7 @@
         <w:rPr>
           <w:i/>
         </w:rPr>
-        <w:t>Unit operations and processes: fluid rheology, sizing of pipes and fittings, pumping, stirring and mixing, characterization of particles and particle bed, sedimentation, filtration, processes with membrane. Unit operations of thermal exchange: heat exchangers and evaporators.</w:t>
+        <w:t>- fluid rheology,- Sizing of pipes,- Accessories and pumping for industrial fluids,- Stirring and mixing,- Particle characterization and particle bed,- Sedimentation,- Filtration,- Processes with membranes.- Unit heat exchange operations: heat exchangers and evaporators.</w:t>
       </w:r>
     </w:p>
     <w:p>

--- a/assets/disciplinas/LOB1217.docx
+++ b/assets/disciplinas/LOB1217.docx
@@ -21,7 +21,7 @@
     <w:p/>
     <w:p>
       <w:pPr>
-        <w:pStyle w:val="ListNumber"/>
+        <w:pStyle w:val="ListBullet"/>
       </w:pPr>
       <w:r>
         <w:t>Créditos-aula: 4</w:t>

--- a/assets/disciplinas/LOB1217.docx
+++ b/assets/disciplinas/LOB1217.docx
@@ -44,7 +44,7 @@
         <w:br/>
       </w:r>
       <w:r>
-        <w:t>Curso (semestre ideal): EA (6)</w:t>
+        <w:t>Curso (semestre ideal): EA (7)</w:t>
       </w:r>
     </w:p>
     <w:p>
@@ -193,6 +193,10 @@
       <w:pPr>
         <w:pStyle w:val="ListBullet"/>
       </w:pPr>
+      <w:r>
+        <w:t>LOB1258 -  Hidráulica Aplicada  (Requisito fraco)</w:t>
+        <w:br/>
+      </w:r>
       <w:r>
         <w:t>LOQ4084 -  Fenômenos de Transporte II  (Requisito fraco)</w:t>
         <w:br/>

--- a/assets/disciplinas/LOB1217.docx
+++ b/assets/disciplinas/LOB1217.docx
@@ -194,11 +194,11 @@
         <w:pStyle w:val="ListBullet"/>
       </w:pPr>
       <w:r>
-        <w:t>LOB1258 -  Hidráulica Aplicada  (Requisito fraco)</w:t>
+        <w:t>LOQ4084 -  Fenômenos de Transporte II  (Requisito fraco)</w:t>
         <w:br/>
       </w:r>
       <w:r>
-        <w:t>LOQ4084 -  Fenômenos de Transporte II  (Requisito fraco)</w:t>
+        <w:t>LOB1258 -  Hidráulica Aplicada  (Requisito fraco)</w:t>
         <w:br/>
       </w:r>
     </w:p>

--- a/assets/disciplinas/LOB1217.docx
+++ b/assets/disciplinas/LOB1217.docx
@@ -36,7 +36,7 @@
         <w:br/>
       </w:r>
       <w:r>
-        <w:t>Ativação: 01/01/2022</w:t>
+        <w:t>Ativação: 01/01/2024</w:t>
         <w:br/>
       </w:r>
       <w:r>
@@ -94,7 +94,7 @@
     </w:p>
     <w:p>
       <w:r>
-        <w:t>Operações unitárias e processos: reologia de fluidos, dimensionamento de tubulações e acessórios, bombeamento, agitação e mistura, caracterização de partículas e leito de partículas, sedimentação, filtração, processos com membranas. Operações unitárias de troca térmica: trocadores de calor e evaporadores.</w:t>
+        <w:t>Operações unitárias e processos: reologia de fluidos, dimensionamento de tubulações e acessórios, bombeamento, agitação e mistura, caracterização de partículas e leito de partículas, sedimentação, filtração, processos com membranas. Operações unitárias de troca térmica: trocadores de calor e evaporadores. Psicrometria.</w:t>
       </w:r>
     </w:p>
     <w:p>
@@ -102,7 +102,7 @@
         <w:rPr>
           <w:i/>
         </w:rPr>
-        <w:t>Unit operations and processes: fluid rheology, sizing of pipes and fittings, pumping, stirring and mixing, characterization of particles and particle bed, sedimentation, filtration, processes with membrane. Unit operations of thermal exchange: heat exchangers and evaporators.</w:t>
+        <w:t>Unit operations and processes: fluid rheology, sizing of pipes and fittings, pumping, stirring and mixing, characterization of particles and particle bed, sedimentation, filtration, processes with membrane. Unit operations of thermal exchange: heat exchangers and evaporators. Psychrometry.</w:t>
       </w:r>
     </w:p>
     <w:p>
@@ -115,7 +115,7 @@
     </w:p>
     <w:p>
       <w:r>
-        <w:t>- Reologia de fluidos,- Dimensionamento de tubulações,- Acessórios e bombeamento para fluidos industriais,- Agitação e mistura,- Caracterização de partículas e leito de partículas,- Sedimentação,- Filtração,- Processos com membranas.- Operações unitárias de troca térmica: trocadores de calor e evaporadores.</w:t>
+        <w:t>- Reologia de fluidos,- Dimensionamento de tubulações,- Acessórios e bombeamento para fluidos industriais- Agitação e mistura- Caracterização de partículas e leito de partículas- Sedimentação- Filtração- Processos com membranas- Operações unitárias de troca térmica: trocadores de calor e evaporadores- Psicrometria: carta psicrométrica e propriedades do ar</w:t>
       </w:r>
     </w:p>
     <w:p>
@@ -123,7 +123,7 @@
         <w:rPr>
           <w:i/>
         </w:rPr>
-        <w:t>- fluid rheology,- Sizing of pipes,- Accessories and pumping for industrial fluids,- Stirring and mixing,- Particle characterization and particle bed,- Sedimentation,- Filtration,- Processes with membranes.- Unit heat exchange operations: heat exchangers and evaporators.</w:t>
+        <w:t>- Fluid rheology- Sizing of pipes- Accessories and pumping for industrial fluids- Stirring and mixing- Particle characterization and particle bed- Sedimentation- Filtration- Processes with membranes- Unit heat exchange operations: heat exchangers and evaporators- Psychrometry: psychrometric chart and air properties</w:t>
       </w:r>
     </w:p>
     <w:p>
@@ -145,7 +145,7 @@
         <w:t xml:space="preserve">Método: </w:t>
       </w:r>
       <w:r>
-        <w:t>Avaliação composta por duas provas.</w:t>
+        <w:t>A avaliação será composta por atividades avaliativas, às quais poderão incluir provas teóricas e trabalhos em grupos, com a elaboração e resolução de problemas reais contendo inovações nos processos de transferência de quantidade de movimento e calor.</w:t>
         <w:br/>
       </w:r>
       <w:r>
@@ -155,7 +155,7 @@
         <w:t xml:space="preserve">Critério: </w:t>
       </w:r>
       <w:r>
-        <w:t>Média das notas das provas.</w:t>
+        <w:t>A média do semestre será MF = (M1+M2)/2, sendo que M1 e M2 correspondem às médias parciais obtidas durante o curso, e podem conter provas teóricas e trabalhos, conforme descrito no método acima</w:t>
         <w:br/>
       </w:r>
       <w:r>
@@ -178,7 +178,7 @@
     </w:p>
     <w:p>
       <w:r>
-        <w:t>Bibliografia básica:DI BERNARDO, L., Métodos e Técnicas de Tratamento de Água, ABES, Rio de Janeiro, Brasil, 1992.FOUST, A.S., WENZEL, L. A., CLUMP, C.W., MAUS, L., ANDERSEN, L.B. Princípio das operações unitárias. Rio de Janeiro: Editora Guanabara Dois, 1982.GEANKOPLIS, C.J. Procesos de transporte y operaciones unitarias. Compañía Editorial Continental, S.A. de C.V. México, D.F., 1998.PERRY, R.H. and CHILTON, C.H. Manual de Engenharia Química. 5a ed., Guanabara Dois, Rio de Janeiro, 1986.REYNOLDS, T.D.; RICHARDS, P. Unit Operations and Processes in environmental Engineering. PWS Publishing, 1995.MACINTYRE, A.J. Bombas e Instalações de Bombeamento. LTC, Rio de Janeiro, 1997</w:t>
+        <w:t>FOUST, A.S., WENZEL, L. A., CLUMP, C.W., MAUS, L., ANDERSEN, L.B. Princípio das operações unitárias. Rio de Janeiro: Editora Guanabara Dois, 1982.GEANKOPLIS, C.J. Procesos de transporte y operaciones unitarias. Compañía Editorial Continental, S.A. de C.V. México, D.F., 1998.PERRY, R.H. and CHILTON, C.H. Manual de Engenharia Química. 5a ed., Guanabara Dois, Rio de Janeiro, 1986.REYNOLDS, T.D.; RICHARDS, P. Unit Operations and Processes in environmental Engineering. PWS Publishing, 1996.MACINTYRE, A.J. Bombas e Instalações de Bombeamento. LTC, Rio de Janeiro, 1997</w:t>
       </w:r>
     </w:p>
     <w:p>

--- a/assets/disciplinas/LOB1217.docx
+++ b/assets/disciplinas/LOB1217.docx
@@ -44,7 +44,7 @@
         <w:br/>
       </w:r>
       <w:r>
-        <w:t>Curso (semestre ideal): EA (7)</w:t>
+        <w:t>Curso (semestre ideal): EA (8)</w:t>
       </w:r>
     </w:p>
     <w:p>

--- a/assets/disciplinas/LOB1217.docx
+++ b/assets/disciplinas/LOB1217.docx
@@ -115,7 +115,25 @@
     </w:p>
     <w:p>
       <w:r>
-        <w:t>- Reologia de fluidos,- Dimensionamento de tubulações,- Acessórios e bombeamento para fluidos industriais- Agitação e mistura- Caracterização de partículas e leito de partículas- Sedimentação- Filtração- Processos com membranas- Operações unitárias de troca térmica: trocadores de calor e evaporadores- Psicrometria: carta psicrométrica e propriedades do ar</w:t>
+        <w:t>- Reologia de fluidos,</w:t>
+        <w:br/>
+        <w:t>- Dimensionamento de tubulações,</w:t>
+        <w:br/>
+        <w:t>- Acessórios e bombeamento para fluidos industriais</w:t>
+        <w:br/>
+        <w:t>- Agitação e mistura</w:t>
+        <w:br/>
+        <w:t>- Caracterização de partículas e leito de partículas</w:t>
+        <w:br/>
+        <w:t>- Sedimentação</w:t>
+        <w:br/>
+        <w:t>- Filtração</w:t>
+        <w:br/>
+        <w:t>- Processos com membranas</w:t>
+        <w:br/>
+        <w:t>- Operações unitárias de troca térmica: trocadores de calor e evaporadores</w:t>
+        <w:br/>
+        <w:t>- Psicrometria: carta psicrométrica e propriedades do ar</w:t>
       </w:r>
     </w:p>
     <w:p>
@@ -123,7 +141,25 @@
         <w:rPr>
           <w:i/>
         </w:rPr>
-        <w:t>- Fluid rheology- Sizing of pipes- Accessories and pumping for industrial fluids- Stirring and mixing- Particle characterization and particle bed- Sedimentation- Filtration- Processes with membranes- Unit heat exchange operations: heat exchangers and evaporators- Psychrometry: psychrometric chart and air properties</w:t>
+        <w:t>- Fluid rheology</w:t>
+        <w:br/>
+        <w:t>- Sizing of pipes</w:t>
+        <w:br/>
+        <w:t>- Accessories and pumping for industrial fluids</w:t>
+        <w:br/>
+        <w:t>- Stirring and mixing</w:t>
+        <w:br/>
+        <w:t>- Particle characterization and particle bed</w:t>
+        <w:br/>
+        <w:t>- Sedimentation</w:t>
+        <w:br/>
+        <w:t>- Filtration</w:t>
+        <w:br/>
+        <w:t>- Processes with membranes</w:t>
+        <w:br/>
+        <w:t>- Unit heat exchange operations: heat exchangers and evaporators</w:t>
+        <w:br/>
+        <w:t>- Psychrometry: psychrometric chart and air properties</w:t>
       </w:r>
     </w:p>
     <w:p>
@@ -178,7 +214,15 @@
     </w:p>
     <w:p>
       <w:r>
-        <w:t>FOUST, A.S., WENZEL, L. A., CLUMP, C.W., MAUS, L., ANDERSEN, L.B. Princípio das operações unitárias. Rio de Janeiro: Editora Guanabara Dois, 1982.GEANKOPLIS, C.J. Procesos de transporte y operaciones unitarias. Compañía Editorial Continental, S.A. de C.V. México, D.F., 1998.PERRY, R.H. and CHILTON, C.H. Manual de Engenharia Química. 5a ed., Guanabara Dois, Rio de Janeiro, 1986.REYNOLDS, T.D.; RICHARDS, P. Unit Operations and Processes in environmental Engineering. PWS Publishing, 1996.MACINTYRE, A.J. Bombas e Instalações de Bombeamento. LTC, Rio de Janeiro, 1997</w:t>
+        <w:t>FOUST, A.S., WENZEL, L. A., CLUMP, C.W., MAUS, L., ANDERSEN, L.B. Princípio das operações unitárias. Rio de Janeiro: Editora Guanabara Dois, 1982.</w:t>
+        <w:br/>
+        <w:t>GEANKOPLIS, C.J. Procesos de transporte y operaciones unitarias. Compañía Editorial Continental, S.A. de C.V. México, D.F., 1998.</w:t>
+        <w:br/>
+        <w:t>PERRY, R.H. and CHILTON, C.H. Manual de Engenharia Química. 5a ed., Guanabara Dois, Rio de Janeiro, 1986.</w:t>
+        <w:br/>
+        <w:t>REYNOLDS, T.D.; RICHARDS, P. Unit Operations and Processes in environmental Engineering. PWS Publishing, 1996.</w:t>
+        <w:br/>
+        <w:t>MACINTYRE, A.J. Bombas e Instalações de Bombeamento. LTC, Rio de Janeiro, 1997</w:t>
       </w:r>
     </w:p>
     <w:p>

--- a/assets/disciplinas/LOB1217.docx
+++ b/assets/disciplinas/LOB1217.docx
@@ -57,43 +57,6 @@
     </w:p>
     <w:p>
       <w:r>
-        <w:t>Fornecer aos alunos os conceitos básicos e técnicas de dimensionamento dos principais processos e operações unitárias envolvidas no escoamento de fluidos, sistemas particulados e troca térmica.</w:t>
-      </w:r>
-    </w:p>
-    <w:p>
-      <w:r>
-        <w:rPr>
-          <w:i/>
-        </w:rPr>
-        <w:t>Supply the students with the basic concepts and techniques of dimensioning the main processes and unit operations involved in fluid flow, particulate systems and thermal exchange.</w:t>
-      </w:r>
-    </w:p>
-    <w:p>
-      <w:pPr>
-        <w:pStyle w:val="Heading2"/>
-      </w:pPr>
-      <w:r>
-        <w:t xml:space="preserve">Docente(s) Responsável(eis) </w:t>
-      </w:r>
-    </w:p>
-    <w:p>
-      <w:pPr>
-        <w:pStyle w:val="ListBullet"/>
-      </w:pPr>
-      <w:r>
-        <w:t>4780627 - Ana Lucia Gabas Ferreira</w:t>
-      </w:r>
-    </w:p>
-    <w:p>
-      <w:pPr>
-        <w:pStyle w:val="Heading2"/>
-      </w:pPr>
-      <w:r>
-        <w:t>Programa resumido</w:t>
-      </w:r>
-    </w:p>
-    <w:p>
-      <w:r>
         <w:t>Operações unitárias e processos: reologia de fluidos, dimensionamento de tubulações e acessórios, bombeamento, agitação e mistura, caracterização de partículas e leito de partículas, sedimentação, filtração, processos com membranas. Operações unitárias de troca térmica: trocadores de calor e evaporadores. Psicrometria.</w:t>
       </w:r>
     </w:p>
@@ -110,7 +73,23 @@
         <w:pStyle w:val="Heading2"/>
       </w:pPr>
       <w:r>
-        <w:t>Programa</w:t>
+        <w:t xml:space="preserve">Docente(s) Responsável(eis) </w:t>
+      </w:r>
+    </w:p>
+    <w:p>
+      <w:pPr>
+        <w:pStyle w:val="ListBullet"/>
+      </w:pPr>
+      <w:r>
+        <w:t>Fornecer aos alunos os conceitos básicos e técnicas de dimensionamento dos principais processos e operações unitárias envolvidas no escoamento de fluidos, sistemas particulados e troca térmica.</w:t>
+      </w:r>
+    </w:p>
+    <w:p>
+      <w:pPr>
+        <w:pStyle w:val="Heading2"/>
+      </w:pPr>
+      <w:r>
+        <w:t>Programa resumido</w:t>
       </w:r>
     </w:p>
     <w:p>
@@ -134,6 +113,27 @@
         <w:t>- Operações unitárias de troca térmica: trocadores de calor e evaporadores</w:t>
         <w:br/>
         <w:t>- Psicrometria: carta psicrométrica e propriedades do ar</w:t>
+      </w:r>
+    </w:p>
+    <w:p>
+      <w:r>
+        <w:rPr>
+          <w:i/>
+        </w:rPr>
+        <w:t>Supply the students with the basic concepts and techniques of dimensioning the main processes and unit operations involved in fluid flow, particulate systems and thermal exchange.</w:t>
+      </w:r>
+    </w:p>
+    <w:p>
+      <w:pPr>
+        <w:pStyle w:val="Heading2"/>
+      </w:pPr>
+      <w:r>
+        <w:t>Programa</w:t>
+      </w:r>
+    </w:p>
+    <w:p>
+      <w:r>
+        <w:t>A avaliação será composta por atividades avaliativas, às quais poderão incluir provas teóricas e trabalhos em grupos, com a elaboração e resolução de problemas reais contendo inovações nos processos de transferência de quantidade de movimento e calor.</w:t>
       </w:r>
     </w:p>
     <w:p>
@@ -181,7 +181,7 @@
         <w:t xml:space="preserve">Método: </w:t>
       </w:r>
       <w:r>
-        <w:t>A avaliação será composta por atividades avaliativas, às quais poderão incluir provas teóricas e trabalhos em grupos, com a elaboração e resolução de problemas reais contendo inovações nos processos de transferência de quantidade de movimento e calor.</w:t>
+        <w:t>A média do semestre será MF = (M1+M2)/2, sendo que M1 e M2 correspondem às médias parciais obtidas durante o curso, e podem conter provas teóricas e trabalhos, conforme descrito no método acima</w:t>
         <w:br/>
       </w:r>
       <w:r>
@@ -191,7 +191,7 @@
         <w:t xml:space="preserve">Critério: </w:t>
       </w:r>
       <w:r>
-        <w:t>A média do semestre será MF = (M1+M2)/2, sendo que M1 e M2 correspondem às médias parciais obtidas durante o curso, e podem conter provas teóricas e trabalhos, conforme descrito no método acima</w:t>
+        <w:t>Prova única com todo o conteúdo da disciplina, sendo que a nota [(nota final do semestre + nota de recuperação)/2] deverá ser igual ou superior a 5,0 (cinco).</w:t>
         <w:br/>
       </w:r>
       <w:r>
@@ -201,7 +201,15 @@
         <w:t xml:space="preserve">Norma de recuperação: </w:t>
       </w:r>
       <w:r>
-        <w:t>Prova única com todo o conteúdo da disciplina, sendo que a nota [(nota final do semestre + nota de recuperação)/2] deverá ser igual ou superior a 5,0 (cinco).</w:t>
+        <w:t>FOUST, A.S., WENZEL, L. A., CLUMP, C.W., MAUS, L., ANDERSEN, L.B. Princípio das operações unitárias. Rio de Janeiro: Editora Guanabara Dois, 1982.</w:t>
+        <w:br/>
+        <w:t>GEANKOPLIS, C.J. Procesos de transporte y operaciones unitarias. Compañía Editorial Continental, S.A. de C.V. México, D.F., 1998.</w:t>
+        <w:br/>
+        <w:t>PERRY, R.H. and CHILTON, C.H. Manual de Engenharia Química. 5a ed., Guanabara Dois, Rio de Janeiro, 1986.</w:t>
+        <w:br/>
+        <w:t>REYNOLDS, T.D.; RICHARDS, P. Unit Operations and Processes in environmental Engineering. PWS Publishing, 1996.</w:t>
+        <w:br/>
+        <w:t>MACINTYRE, A.J. Bombas e Instalações de Bombeamento. LTC, Rio de Janeiro, 1997</w:t>
       </w:r>
     </w:p>
     <w:p>
@@ -214,15 +222,7 @@
     </w:p>
     <w:p>
       <w:r>
-        <w:t>FOUST, A.S., WENZEL, L. A., CLUMP, C.W., MAUS, L., ANDERSEN, L.B. Princípio das operações unitárias. Rio de Janeiro: Editora Guanabara Dois, 1982.</w:t>
-        <w:br/>
-        <w:t>GEANKOPLIS, C.J. Procesos de transporte y operaciones unitarias. Compañía Editorial Continental, S.A. de C.V. México, D.F., 1998.</w:t>
-        <w:br/>
-        <w:t>PERRY, R.H. and CHILTON, C.H. Manual de Engenharia Química. 5a ed., Guanabara Dois, Rio de Janeiro, 1986.</w:t>
-        <w:br/>
-        <w:t>REYNOLDS, T.D.; RICHARDS, P. Unit Operations and Processes in environmental Engineering. PWS Publishing, 1996.</w:t>
-        <w:br/>
-        <w:t>MACINTYRE, A.J. Bombas e Instalações de Bombeamento. LTC, Rio de Janeiro, 1997</w:t>
+        <w:t>4780627 - Ana Lucia Gabas Ferreira</w:t>
       </w:r>
     </w:p>
     <w:p>
